--- a/Wstęp.docx
+++ b/Wstęp.docx
@@ -4,6 +4,23 @@
   <w:body>
     <w:p>
       <w:r>
+        <w:t xml:space="preserve">Temat: </w:t>
+      </w:r>
+      <w:r>
+        <w:t xml:space="preserve">Czy platformy mediów </w:t>
+      </w:r>
+      <w:proofErr w:type="spellStart"/>
+      <w:r>
+        <w:t>społecznościowych</w:t>
+      </w:r>
+      <w:proofErr w:type="spellEnd"/>
+      <w:r>
+        <w:t xml:space="preserve"> są już bezpeczne?</w:t>
+      </w:r>
+    </w:p>
+    <w:p/>
+    <w:p>
+      <w:r>
         <w:t xml:space="preserve">Media </w:t>
       </w:r>
       <w:proofErr w:type="spellStart"/>
@@ -120,6 +137,7 @@
     <w:p/>
     <w:p>
       <w:r>
+        <w:lastRenderedPageBreak/>
         <w:t xml:space="preserve">Wnioski z pracy pozwolą na lepsze zrozumienie aktualnego stanu bezpieczeństwa i prywatności na platformach mediów </w:t>
       </w:r>
       <w:proofErr w:type="spellStart"/>
@@ -133,7 +151,6 @@
     </w:p>
     <w:p>
       <w:r>
-        <w:lastRenderedPageBreak/>
         <w:t xml:space="preserve">Wstępnie, praca ta skupi się na trzech głównych aspektach bezpieczeństwa i prywatności na platformach mediów </w:t>
       </w:r>
       <w:proofErr w:type="spellStart"/>
